--- a/Word_files/14_Список_использованных_источников.docx
+++ b/Word_files/14_Список_использованных_источников.docx
@@ -1548,6 +1548,9 @@
       <w:pStyle w:val="a6"/>
       <w:jc w:val="right"/>
     </w:pPr>
+    <w:r>
+      <w:t>82</w:t>
+    </w:r>
   </w:p>
   <w:p>
     <w:pPr>
